--- a/Assignment7_jx17kl50.docx
+++ b/Assignment7_jx17kl50.docx
@@ -8,13 +8,8 @@
       </w:r>
     </w:p>
     <w:p>
-      <w:proofErr w:type="spellStart"/>
-      <w:r>
-        <w:t>Kejun</w:t>
-      </w:r>
-      <w:proofErr w:type="spellEnd"/>
-      <w:r>
-        <w:t xml:space="preserve"> Liu (kl50)</w:t>
+      <w:r>
+        <w:t>Kejun Liu (kl50)</w:t>
       </w:r>
     </w:p>
     <w:p>
@@ -31,15 +26,7 @@
     </w:p>
     <w:p>
       <w:r>
-        <w:t xml:space="preserve">furiously </w:t>
-      </w:r>
-      <w:proofErr w:type="spellStart"/>
-      <w:r>
-        <w:t>ir</w:t>
-      </w:r>
-      <w:proofErr w:type="spellEnd"/>
-      <w:r>
-        <w:t>|</w:t>
+        <w:t>furiously ir|</w:t>
       </w:r>
     </w:p>
     <w:p>
@@ -326,651 +313,651 @@
       <w:r>
         <w:t>(7)</w:t>
       </w:r>
-    </w:p>
-    <w:p>
-      <w:r>
-        <w:t>1.000000|665.290000|</w:t>
-      </w:r>
-    </w:p>
-    <w:p>
-      <w:r>
-        <w:t>2.000000|646.880000|</w:t>
-      </w:r>
-    </w:p>
-    <w:p>
-      <w:r>
-        <w:t>5.000000|219.830000|</w:t>
-      </w:r>
-    </w:p>
-    <w:p>
-      <w:r>
-        <w:t>7.000000|763.980000|</w:t>
-      </w:r>
-    </w:p>
-    <w:p>
-      <w:r>
-        <w:t>8.000000|916.910000|</w:t>
-      </w:r>
-    </w:p>
-    <w:p>
-      <w:r>
-        <w:t>9.000000|188.020000|</w:t>
-      </w:r>
-    </w:p>
-    <w:p>
-      <w:r>
-        <w:t>10.000000|418.635000|</w:t>
-      </w:r>
-    </w:p>
-    <w:p>
-      <w:r>
-        <w:t>12.000000|498.395000|</w:t>
-      </w:r>
-    </w:p>
-    <w:p>
-      <w:r>
-        <w:t>13.000000|409.506667|</w:t>
-      </w:r>
-    </w:p>
-    <w:p>
-      <w:r>
-        <w:t>14.000000|891.445000|</w:t>
-      </w:r>
-    </w:p>
-    <w:p>
-      <w:r>
-        <w:t>15.000000|458.670000|</w:t>
-      </w:r>
-    </w:p>
-    <w:p>
-      <w:r>
-        <w:t>18.000000|367.633333|</w:t>
-      </w:r>
-    </w:p>
-    <w:p>
-      <w:r>
-        <w:t>19.000000|144.800000|</w:t>
-      </w:r>
-    </w:p>
-    <w:p>
-      <w:r>
-        <w:t>20.000000|675.540000|</w:t>
-      </w:r>
-    </w:p>
-    <w:p>
-      <w:r>
-        <w:t>23.000000|103.130000|</w:t>
-      </w:r>
-    </w:p>
-    <w:p>
-      <w:r>
-        <w:t>25.000000|694.350000|</w:t>
-      </w:r>
-    </w:p>
-    <w:p>
-      <w:r>
-        <w:t>27.000000|348.610000|</w:t>
-      </w:r>
-    </w:p>
-    <w:p>
-      <w:r>
-        <w:t>28.000000|204.860000|</w:t>
-      </w:r>
-    </w:p>
-    <w:p>
-      <w:r>
-        <w:t>29.000000|857.885000|</w:t>
-      </w:r>
-    </w:p>
-    <w:p>
-      <w:r>
-        <w:t>33.000000|929.050000|</w:t>
-      </w:r>
-    </w:p>
-    <w:p>
-      <w:r>
-        <w:t>34.000000|265.310000|</w:t>
-      </w:r>
-    </w:p>
-    <w:p>
-      <w:r>
-        <w:t>35.000000|540.180000|</w:t>
-      </w:r>
-    </w:p>
-    <w:p>
-      <w:r>
-        <w:t>37.000000|15.720000|</w:t>
-      </w:r>
-    </w:p>
-    <w:p>
-      <w:r>
-        <w:t>43.000000|493.190000|</w:t>
-      </w:r>
-    </w:p>
-    <w:p>
-      <w:r>
-        <w:t>44.000000|608.080000|</w:t>
-      </w:r>
-    </w:p>
-    <w:p>
-      <w:r>
-        <w:t>45.000000|919.630000|</w:t>
-      </w:r>
-    </w:p>
-    <w:p>
-      <w:r>
-        <w:t>46.000000|106.800000|</w:t>
-      </w:r>
-    </w:p>
-    <w:p>
-      <w:r>
-        <w:t>48.000000|611.160000|</w:t>
-      </w:r>
-    </w:p>
-    <w:p>
-      <w:r>
-        <w:t>53.000000|388.080000|</w:t>
-      </w:r>
-    </w:p>
-    <w:p>
-      <w:r>
-        <w:t>54.000000|686.510000|</w:t>
-      </w:r>
-    </w:p>
-    <w:p>
-      <w:r>
-        <w:t>Total 119448 rows in set.</w:t>
-      </w:r>
-    </w:p>
-    <w:p>
-      <w:r>
-        <w:t>using 31.8261seconds</w:t>
-      </w:r>
-    </w:p>
-    <w:p/>
-    <w:p>
-      <w:r>
-        <w:t>(8)</w:t>
-      </w:r>
-    </w:p>
-    <w:p>
-      <w:r>
-        <w:t>SAUDI ARABIA|1996-01-02|18316.272000|</w:t>
-      </w:r>
-    </w:p>
-    <w:p>
-      <w:r>
-        <w:t>ARGENTINA|1995-10-23|30559.662400|</w:t>
-      </w:r>
-    </w:p>
-    <w:p>
-      <w:r>
-        <w:t>BRAZIL|1992-10-21|62029.220000|</w:t>
-      </w:r>
-    </w:p>
-    <w:p>
-      <w:r>
-        <w:t>MOZAMBIQUE|1995-05-25|16423.440000|</w:t>
-      </w:r>
-    </w:p>
-    <w:p>
-      <w:r>
-        <w:t>CANADA|1994-09-29|25808.715200|</w:t>
-      </w:r>
-    </w:p>
-    <w:p>
-      <w:r>
-        <w:t>ETHIOPIA|1992-10-02|9102.854800|</w:t>
-      </w:r>
-    </w:p>
-    <w:p>
-      <w:r>
-        <w:t>KENYA|1994-06-30|16469.250000|</w:t>
-      </w:r>
-    </w:p>
-    <w:p>
-      <w:r>
-        <w:t>MOROCCO|1996-10-01|12667.087500|</w:t>
-      </w:r>
-    </w:p>
-    <w:p>
-      <w:r>
-        <w:t>UNITED STATES|1993-05-08|16097.496800|</w:t>
-      </w:r>
-    </w:p>
-    <w:p>
-      <w:r>
-        <w:t>KENYA|1992-10-08|64422.019200|</w:t>
-      </w:r>
-    </w:p>
-    <w:p>
-      <w:r>
-        <w:t>IRAQ|1997-03-26|73932.740000|</w:t>
-      </w:r>
-    </w:p>
-    <w:p>
-      <w:r>
-        <w:t>RUSSIA|1993-08-29|32767.364000|</w:t>
-      </w:r>
-    </w:p>
-    <w:p>
-      <w:r>
-        <w:t>INDONESIA|1997-02-23|36191.040000|</w:t>
-      </w:r>
-    </w:p>
-    <w:p>
-      <w:r>
-        <w:t>ARGENTINA|1993-01-27|29435.542500|</w:t>
-      </w:r>
-    </w:p>
-    <w:p>
-      <w:r>
-        <w:t>GERMANY|1993-09-23|11956.376000|</w:t>
-      </w:r>
-    </w:p>
-    <w:p>
-      <w:r>
-        <w:t>IRAQ|1998-05-23|35616.753900|</w:t>
-      </w:r>
-    </w:p>
-    <w:p>
-      <w:r>
-        <w:t>JORDAN|1993-04-17|1054.100000|</w:t>
-      </w:r>
-    </w:p>
-    <w:p>
-      <w:r>
-        <w:t>IRAQ|1995-03-18|19184.499600|</w:t>
-      </w:r>
-    </w:p>
-    <w:p>
-      <w:r>
-        <w:t>EGYPT|1998-01-29|19752.800000|</w:t>
-      </w:r>
-    </w:p>
-    <w:p>
-      <w:r>
-        <w:t>JORDAN|1993-03-09|7511.914000|</w:t>
-      </w:r>
-    </w:p>
-    <w:p>
-      <w:r>
-        <w:t>PERU|1997-09-24|1373.122400|</w:t>
-      </w:r>
-    </w:p>
-    <w:p>
-      <w:r>
-        <w:t>INDIA|1993-09-05|2605.320300|</w:t>
-      </w:r>
-    </w:p>
-    <w:p>
-      <w:r>
-        <w:t>INDIA|1998-05-15|15207.480000|</w:t>
-      </w:r>
-    </w:p>
-    <w:p>
-      <w:r>
-        <w:t>JAPAN|1995-03-04|54104.179200|</w:t>
-      </w:r>
-    </w:p>
-    <w:p>
-      <w:r>
-        <w:t>RUSSIA|1998-07-30|40551.258000|</w:t>
-      </w:r>
-    </w:p>
-    <w:p>
-      <w:r>
-        <w:t>JORDAN|1998-07-30|291.942900|</w:t>
-      </w:r>
-    </w:p>
-    <w:p>
-      <w:r>
-        <w:t>GERMANY|1996-10-19|28146.728400|</w:t>
-      </w:r>
-    </w:p>
-    <w:p>
-      <w:r>
-        <w:t>ETHIOPIA|1996-08-15|9496.427600|</w:t>
-      </w:r>
-    </w:p>
-    <w:p>
-      <w:r>
-        <w:t>CANADA|1992-01-02|20866.500000|</w:t>
-      </w:r>
-    </w:p>
-    <w:p>
-      <w:r>
-        <w:t>ARGENTINA|1993-01-11|3262.050000|</w:t>
-      </w:r>
-    </w:p>
-    <w:p>
-      <w:r>
-        <w:t>Total 160089 rows in set.</w:t>
-      </w:r>
-    </w:p>
-    <w:p>
-      <w:r>
-        <w:t>using 565.084seconds</w:t>
-      </w:r>
-    </w:p>
-    <w:p/>
-    <w:p>
-      <w:r>
-        <w:t>(9)</w:t>
-      </w:r>
-    </w:p>
-    <w:p>
-      <w:r>
-        <w:t>supplier name was Supplier#000003474|800|</w:t>
-      </w:r>
-    </w:p>
-    <w:p>
-      <w:r>
-        <w:t>supplier name was Supplier#000001798|825|</w:t>
-      </w:r>
-    </w:p>
-    <w:p>
-      <w:r>
-        <w:t>supplier name was Supplier#000003928|714|</w:t>
-      </w:r>
-    </w:p>
-    <w:p>
-      <w:r>
-        <w:t>supplier name was Supplier#000008571|813|</w:t>
-      </w:r>
-    </w:p>
-    <w:p>
-      <w:r>
-        <w:t>supplier name was Supplier#000005405|909|</w:t>
-      </w:r>
-    </w:p>
-    <w:p>
-      <w:r>
-        <w:t>supplier name was Supplier#000005133|738|</w:t>
-      </w:r>
-    </w:p>
-    <w:p>
-      <w:r>
-        <w:t>supplier name was Supplier#000003490|698|</w:t>
-      </w:r>
-    </w:p>
-    <w:p>
-      <w:r>
-        <w:t>supplier name was Supplier#000009201|778|</w:t>
-      </w:r>
-    </w:p>
-    <w:p>
-      <w:r>
-        <w:t>supplier name was Supplier#000007089|775|</w:t>
-      </w:r>
-    </w:p>
-    <w:p>
-      <w:r>
-        <w:t>supplier name was Supplier#000001006|861|</w:t>
-      </w:r>
-    </w:p>
-    <w:p>
-      <w:r>
-        <w:t>supplier name was Supplier#000007721|777|</w:t>
-      </w:r>
-    </w:p>
-    <w:p>
-      <w:r>
-        <w:t>supplier name was Supplier#000001195|730|</w:t>
-      </w:r>
-    </w:p>
-    <w:p>
-      <w:r>
-        <w:t>supplier name was Supplier#000000743|598|</w:t>
-      </w:r>
-    </w:p>
-    <w:p>
-      <w:r>
-        <w:t>supplier name was Supplier#000005391|737|</w:t>
-      </w:r>
-    </w:p>
-    <w:p>
-      <w:r>
-        <w:t>supplier name was Supplier#000000613|666|</w:t>
-      </w:r>
-    </w:p>
-    <w:p>
-      <w:r>
-        <w:t>supplier name was Supplier#000002073|716|</w:t>
-      </w:r>
-    </w:p>
-    <w:p>
-      <w:r>
-        <w:t>supplier name was Supplier#000005221|734|</w:t>
-      </w:r>
-    </w:p>
-    <w:p>
-      <w:r>
-        <w:t>supplier name was Supplier#000001989|709|</w:t>
-      </w:r>
-    </w:p>
-    <w:p>
-      <w:r>
-        <w:t>supplier name was Supplier#000007274|673|</w:t>
-      </w:r>
-    </w:p>
-    <w:p>
-      <w:r>
-        <w:t>supplier name was Supplier#000004707|664|</w:t>
-      </w:r>
-    </w:p>
-    <w:p>
-      <w:r>
-        <w:t>supplier name was Supplier#000007181|687|</w:t>
-      </w:r>
-    </w:p>
-    <w:p>
-      <w:r>
-        <w:t>supplier name was Supplier#000000217|756|</w:t>
-      </w:r>
-    </w:p>
-    <w:p>
-      <w:r>
-        <w:t>supplier name was Supplier#000000849|737|</w:t>
-      </w:r>
-    </w:p>
-    <w:p>
-      <w:r>
-        <w:t>supplier name was Supplier#000004572|783|</w:t>
-      </w:r>
-    </w:p>
-    <w:p>
-      <w:r>
-        <w:t>supplier name was Supplier#000003602|647|</w:t>
-      </w:r>
-    </w:p>
-    <w:p>
-      <w:r>
-        <w:t>supplier name was Supplier#000005368|932|</w:t>
-      </w:r>
-    </w:p>
-    <w:p>
-      <w:r>
-        <w:t>supplier name was Supplier#000004240|759|</w:t>
-      </w:r>
-    </w:p>
-    <w:p>
-      <w:r>
-        <w:t>supplier name was Supplier#000001861|768|</w:t>
-      </w:r>
-    </w:p>
-    <w:p>
-      <w:r>
-        <w:t>supplier name was Supplier#000004143|772|</w:t>
-      </w:r>
-    </w:p>
-    <w:p>
-      <w:r>
-        <w:t>supplier name was Supplier#000008817|802|</w:t>
-      </w:r>
-    </w:p>
-    <w:p>
-      <w:r>
-        <w:t>Total 10000 rows in set.</w:t>
-      </w:r>
-    </w:p>
-    <w:p>
-      <w:r>
-        <w:t>using 511.081seconds</w:t>
-      </w:r>
-    </w:p>
-    <w:p/>
-    <w:p>
-      <w:r>
-        <w:t>(10)</w:t>
-      </w:r>
-    </w:p>
-    <w:p>
-      <w:r>
-        <w:t>date was 1995-09-27|18643.579200|</w:t>
-      </w:r>
-    </w:p>
-    <w:p>
-      <w:r>
-        <w:t>date was 1996-10-15|11776.830400|</w:t>
-      </w:r>
-    </w:p>
-    <w:p>
-      <w:r>
-        <w:t>date was 1996-03-13|18432.803775|</w:t>
-      </w:r>
-    </w:p>
-    <w:p>
-      <w:r>
-        <w:t>date was 1995-09-01|10362.980600|</w:t>
-      </w:r>
-    </w:p>
-    <w:p>
-      <w:r>
-        <w:t>date was 1995-08-01|22648.780000|</w:t>
-      </w:r>
-    </w:p>
-    <w:p>
-      <w:r>
-        <w:t>date was 1996-02-07|11193.081900|</w:t>
-      </w:r>
-    </w:p>
-    <w:p>
-      <w:r>
-        <w:t>date was 1996-03-07|1334.300000|</w:t>
-      </w:r>
-    </w:p>
-    <w:p>
-      <w:r>
-        <w:t>date was 1995-07-25|49605.936200|</w:t>
-      </w:r>
-    </w:p>
-    <w:p>
-      <w:r>
-        <w:t>date was 1995-08-26|44695.907550|</w:t>
-      </w:r>
-    </w:p>
-    <w:p>
-      <w:r>
-        <w:t>date was 1995-06-02|40537.299750|</w:t>
-      </w:r>
-    </w:p>
-    <w:p>
-      <w:r>
-        <w:t>date was 1996-10-31|53132.830000|</w:t>
-      </w:r>
-    </w:p>
-    <w:p>
-      <w:r>
-        <w:t>date was 1995-02-09|54635.488000|</w:t>
-      </w:r>
-    </w:p>
-    <w:p>
-      <w:r>
-        <w:t>date was 1995-03-25|62340.597000|</w:t>
-      </w:r>
-    </w:p>
-    <w:p>
-      <w:r>
-        <w:t>date was 1995-03-23|31216.983650|</w:t>
-      </w:r>
-    </w:p>
-    <w:p>
-      <w:r>
-        <w:t>date was 1996-04-19|5541.307200|</w:t>
-      </w:r>
-    </w:p>
-    <w:p>
-      <w:r>
-        <w:t>date was 1995-01-17|42155.840667|</w:t>
-      </w:r>
-    </w:p>
-    <w:p>
-      <w:r>
-        <w:t>date was 1996-08-21|46640.546400|</w:t>
-      </w:r>
-    </w:p>
-    <w:p>
-      <w:r>
-        <w:t>date was 1996-04-27|13768.090000|</w:t>
-      </w:r>
-    </w:p>
-    <w:p>
-      <w:r>
-        <w:t>date was 1995-06-03|64050.823200|</w:t>
-      </w:r>
-    </w:p>
-    <w:p>
-      <w:r>
-        <w:t>date was 1996-06-10|61562.038200|</w:t>
-      </w:r>
-    </w:p>
-    <w:p>
-      <w:r>
-        <w:t>date was 1995-12-04|51665.737200|</w:t>
-      </w:r>
-    </w:p>
-    <w:p>
-      <w:r>
-        <w:t>date was 1996-10-01|34767.545000|</w:t>
-      </w:r>
-    </w:p>
-    <w:p>
-      <w:r>
-        <w:t>date was 1996-05-30|52399.632600|</w:t>
-      </w:r>
-    </w:p>
-    <w:p>
-      <w:r>
-        <w:t>date was 1995-03-26|65043.000000|</w:t>
-      </w:r>
-    </w:p>
-    <w:p>
-      <w:r>
-        <w:t>date was 1996-09-21|16471.871900|</w:t>
-      </w:r>
-    </w:p>
-    <w:p>
-      <w:r>
-        <w:t>date was 1995-02-26|26052.847200|</w:t>
-      </w:r>
-    </w:p>
-    <w:p>
-      <w:r>
-        <w:t>date was 1996-06-23|47984.211000|</w:t>
-      </w:r>
-    </w:p>
-    <w:p>
-      <w:r>
-        <w:t>date was 1996-06-01|37303.517950|</w:t>
-      </w:r>
-    </w:p>
-    <w:p>
-      <w:r>
-        <w:t>date was 1996-06-20|40446.542750|</w:t>
-      </w:r>
       <w:bookmarkStart w:id="0" w:name="_GoBack"/>
       <w:bookmarkEnd w:id="0"/>
+    </w:p>
+    <w:p>
+      <w:r>
+        <w:t>1|665.290000|</w:t>
+      </w:r>
+    </w:p>
+    <w:p>
+      <w:r>
+        <w:t>2|646.880000|</w:t>
+      </w:r>
+    </w:p>
+    <w:p>
+      <w:r>
+        <w:t>5|219.830000|</w:t>
+      </w:r>
+    </w:p>
+    <w:p>
+      <w:r>
+        <w:t>7|763.980000|</w:t>
+      </w:r>
+    </w:p>
+    <w:p>
+      <w:r>
+        <w:t>8|916.910000|</w:t>
+      </w:r>
+    </w:p>
+    <w:p>
+      <w:r>
+        <w:t>9|188.020000|</w:t>
+      </w:r>
+    </w:p>
+    <w:p>
+      <w:r>
+        <w:t>10|418.635000|</w:t>
+      </w:r>
+    </w:p>
+    <w:p>
+      <w:r>
+        <w:t>12|498.395000|</w:t>
+      </w:r>
+    </w:p>
+    <w:p>
+      <w:r>
+        <w:t>13|409.506667|</w:t>
+      </w:r>
+    </w:p>
+    <w:p>
+      <w:r>
+        <w:t>14|891.445000|</w:t>
+      </w:r>
+    </w:p>
+    <w:p>
+      <w:r>
+        <w:t>15|458.670000|</w:t>
+      </w:r>
+    </w:p>
+    <w:p>
+      <w:r>
+        <w:t>18|367.633333|</w:t>
+      </w:r>
+    </w:p>
+    <w:p>
+      <w:r>
+        <w:t>19|144.800000|</w:t>
+      </w:r>
+    </w:p>
+    <w:p>
+      <w:r>
+        <w:t>20|675.540000|</w:t>
+      </w:r>
+    </w:p>
+    <w:p>
+      <w:r>
+        <w:t>23|103.130000|</w:t>
+      </w:r>
+    </w:p>
+    <w:p>
+      <w:r>
+        <w:t>25|694.350000|</w:t>
+      </w:r>
+    </w:p>
+    <w:p>
+      <w:r>
+        <w:t>27|348.610000|</w:t>
+      </w:r>
+    </w:p>
+    <w:p>
+      <w:r>
+        <w:t>28|204.860000|</w:t>
+      </w:r>
+    </w:p>
+    <w:p>
+      <w:r>
+        <w:t>29|857.885000|</w:t>
+      </w:r>
+    </w:p>
+    <w:p>
+      <w:r>
+        <w:t>33|929.050000|</w:t>
+      </w:r>
+    </w:p>
+    <w:p>
+      <w:r>
+        <w:t>34|265.310000|</w:t>
+      </w:r>
+    </w:p>
+    <w:p>
+      <w:r>
+        <w:t>35|540.180000|</w:t>
+      </w:r>
+    </w:p>
+    <w:p>
+      <w:r>
+        <w:t>37|15.720000|</w:t>
+      </w:r>
+    </w:p>
+    <w:p>
+      <w:r>
+        <w:t>43|493.190000|</w:t>
+      </w:r>
+    </w:p>
+    <w:p>
+      <w:r>
+        <w:t>44|608.080000|</w:t>
+      </w:r>
+    </w:p>
+    <w:p>
+      <w:r>
+        <w:t>45|919.630000|</w:t>
+      </w:r>
+    </w:p>
+    <w:p>
+      <w:r>
+        <w:t>46|106.800000|</w:t>
+      </w:r>
+    </w:p>
+    <w:p>
+      <w:r>
+        <w:t>48|611.160000|</w:t>
+      </w:r>
+    </w:p>
+    <w:p>
+      <w:r>
+        <w:t>53|388.080000|</w:t>
+      </w:r>
+    </w:p>
+    <w:p>
+      <w:r>
+        <w:t>54|686.510000|</w:t>
+      </w:r>
+    </w:p>
+    <w:p>
+      <w:r>
+        <w:t>Total 119448 rows in set.</w:t>
+      </w:r>
+    </w:p>
+    <w:p>
+      <w:r>
+        <w:t>using 28.7113 seconds</w:t>
+      </w:r>
+    </w:p>
+    <w:p/>
+    <w:p>
+      <w:r>
+        <w:t>(8)</w:t>
+      </w:r>
+    </w:p>
+    <w:p>
+      <w:r>
+        <w:t>SAUDI ARABIA|1996-01-02|18316.272000|</w:t>
+      </w:r>
+    </w:p>
+    <w:p>
+      <w:r>
+        <w:t>ARGENTINA|1995-10-23|30559.662400|</w:t>
+      </w:r>
+    </w:p>
+    <w:p>
+      <w:r>
+        <w:t>BRAZIL|1992-10-21|62029.220000|</w:t>
+      </w:r>
+    </w:p>
+    <w:p>
+      <w:r>
+        <w:t>MOZAMBIQUE|1995-05-25|16423.440000|</w:t>
+      </w:r>
+    </w:p>
+    <w:p>
+      <w:r>
+        <w:t>CANADA|1994-09-29|25808.715200|</w:t>
+      </w:r>
+    </w:p>
+    <w:p>
+      <w:r>
+        <w:t>ETHIOPIA|1992-10-02|9102.854800|</w:t>
+      </w:r>
+    </w:p>
+    <w:p>
+      <w:r>
+        <w:t>KENYA|1994-06-30|16469.250000|</w:t>
+      </w:r>
+    </w:p>
+    <w:p>
+      <w:r>
+        <w:t>MOROCCO|1996-10-01|12667.087500|</w:t>
+      </w:r>
+    </w:p>
+    <w:p>
+      <w:r>
+        <w:t>UNITED STATES|1993-05-08|16097.496800|</w:t>
+      </w:r>
+    </w:p>
+    <w:p>
+      <w:r>
+        <w:t>KENYA|1992-10-08|64422.019200|</w:t>
+      </w:r>
+    </w:p>
+    <w:p>
+      <w:r>
+        <w:t>IRAQ|1997-03-26|73932.740000|</w:t>
+      </w:r>
+    </w:p>
+    <w:p>
+      <w:r>
+        <w:t>RUSSIA|1993-08-29|32767.364000|</w:t>
+      </w:r>
+    </w:p>
+    <w:p>
+      <w:r>
+        <w:t>INDONESIA|1997-02-23|36191.040000|</w:t>
+      </w:r>
+    </w:p>
+    <w:p>
+      <w:r>
+        <w:t>ARGENTINA|1993-01-27|29435.542500|</w:t>
+      </w:r>
+    </w:p>
+    <w:p>
+      <w:r>
+        <w:t>GERMANY|1993-09-23|11956.376000|</w:t>
+      </w:r>
+    </w:p>
+    <w:p>
+      <w:r>
+        <w:t>IRAQ|1998-05-23|35616.753900|</w:t>
+      </w:r>
+    </w:p>
+    <w:p>
+      <w:r>
+        <w:t>JORDAN|1993-04-17|1054.100000|</w:t>
+      </w:r>
+    </w:p>
+    <w:p>
+      <w:r>
+        <w:t>IRAQ|1995-03-18|19184.499600|</w:t>
+      </w:r>
+    </w:p>
+    <w:p>
+      <w:r>
+        <w:t>EGYPT|1998-01-29|19752.800000|</w:t>
+      </w:r>
+    </w:p>
+    <w:p>
+      <w:r>
+        <w:t>JORDAN|1993-03-09|7511.914000|</w:t>
+      </w:r>
+    </w:p>
+    <w:p>
+      <w:r>
+        <w:t>PERU|1997-09-24|1373.122400|</w:t>
+      </w:r>
+    </w:p>
+    <w:p>
+      <w:r>
+        <w:t>INDIA|1993-09-05|2605.320300|</w:t>
+      </w:r>
+    </w:p>
+    <w:p>
+      <w:r>
+        <w:t>INDIA|1998-05-15|15207.480000|</w:t>
+      </w:r>
+    </w:p>
+    <w:p>
+      <w:r>
+        <w:t>JAPAN|1995-03-04|54104.179200|</w:t>
+      </w:r>
+    </w:p>
+    <w:p>
+      <w:r>
+        <w:t>RUSSIA|1998-07-30|40551.258000|</w:t>
+      </w:r>
+    </w:p>
+    <w:p>
+      <w:r>
+        <w:t>JORDAN|1998-07-30|291.942900|</w:t>
+      </w:r>
+    </w:p>
+    <w:p>
+      <w:r>
+        <w:t>GERMANY|1996-10-19|28146.728400|</w:t>
+      </w:r>
+    </w:p>
+    <w:p>
+      <w:r>
+        <w:t>ETHIOPIA|1996-08-15|9496.427600|</w:t>
+      </w:r>
+    </w:p>
+    <w:p>
+      <w:r>
+        <w:t>CANADA|1992-01-02|20866.500000|</w:t>
+      </w:r>
+    </w:p>
+    <w:p>
+      <w:r>
+        <w:t>ARGENTINA|1993-01-11|3262.050000|</w:t>
+      </w:r>
+    </w:p>
+    <w:p>
+      <w:r>
+        <w:t>Total 160089 rows in set.</w:t>
+      </w:r>
+    </w:p>
+    <w:p>
+      <w:r>
+        <w:t>using 565.084seconds</w:t>
+      </w:r>
+    </w:p>
+    <w:p/>
+    <w:p>
+      <w:r>
+        <w:t>(9)</w:t>
+      </w:r>
+    </w:p>
+    <w:p>
+      <w:r>
+        <w:t>supplier name was Supplier#000003474|800|</w:t>
+      </w:r>
+    </w:p>
+    <w:p>
+      <w:r>
+        <w:t>supplier name was Supplier#000001798|825|</w:t>
+      </w:r>
+    </w:p>
+    <w:p>
+      <w:r>
+        <w:t>supplier name was Supplier#000003928|714|</w:t>
+      </w:r>
+    </w:p>
+    <w:p>
+      <w:r>
+        <w:t>supplier name was Supplier#000008571|813|</w:t>
+      </w:r>
+    </w:p>
+    <w:p>
+      <w:r>
+        <w:t>supplier name was Supplier#000005405|909|</w:t>
+      </w:r>
+    </w:p>
+    <w:p>
+      <w:r>
+        <w:t>supplier name was Supplier#000005133|738|</w:t>
+      </w:r>
+    </w:p>
+    <w:p>
+      <w:r>
+        <w:t>supplier name was Supplier#000003490|698|</w:t>
+      </w:r>
+    </w:p>
+    <w:p>
+      <w:r>
+        <w:t>supplier name was Supplier#000009201|778|</w:t>
+      </w:r>
+    </w:p>
+    <w:p>
+      <w:r>
+        <w:t>supplier name was Supplier#000007089|775|</w:t>
+      </w:r>
+    </w:p>
+    <w:p>
+      <w:r>
+        <w:t>supplier name was Supplier#000001006|861|</w:t>
+      </w:r>
+    </w:p>
+    <w:p>
+      <w:r>
+        <w:t>supplier name was Supplier#000007721|777|</w:t>
+      </w:r>
+    </w:p>
+    <w:p>
+      <w:r>
+        <w:t>supplier name was Supplier#000001195|730|</w:t>
+      </w:r>
+    </w:p>
+    <w:p>
+      <w:r>
+        <w:t>supplier name was Supplier#000000743|598|</w:t>
+      </w:r>
+    </w:p>
+    <w:p>
+      <w:r>
+        <w:t>supplier name was Supplier#000005391|737|</w:t>
+      </w:r>
+    </w:p>
+    <w:p>
+      <w:r>
+        <w:t>supplier name was Supplier#000000613|666|</w:t>
+      </w:r>
+    </w:p>
+    <w:p>
+      <w:r>
+        <w:t>supplier name was Supplier#000002073|716|</w:t>
+      </w:r>
+    </w:p>
+    <w:p>
+      <w:r>
+        <w:t>supplier name was Supplier#000005221|734|</w:t>
+      </w:r>
+    </w:p>
+    <w:p>
+      <w:r>
+        <w:t>supplier name was Supplier#000001989|709|</w:t>
+      </w:r>
+    </w:p>
+    <w:p>
+      <w:r>
+        <w:t>supplier name was Supplier#000007274|673|</w:t>
+      </w:r>
+    </w:p>
+    <w:p>
+      <w:r>
+        <w:t>supplier name was Supplier#000004707|664|</w:t>
+      </w:r>
+    </w:p>
+    <w:p>
+      <w:r>
+        <w:t>supplier name was Supplier#000007181|687|</w:t>
+      </w:r>
+    </w:p>
+    <w:p>
+      <w:r>
+        <w:t>supplier name was Supplier#000000217|756|</w:t>
+      </w:r>
+    </w:p>
+    <w:p>
+      <w:r>
+        <w:t>supplier name was Supplier#000000849|737|</w:t>
+      </w:r>
+    </w:p>
+    <w:p>
+      <w:r>
+        <w:t>supplier name was Supplier#000004572|783|</w:t>
+      </w:r>
+    </w:p>
+    <w:p>
+      <w:r>
+        <w:t>supplier name was Supplier#000003602|647|</w:t>
+      </w:r>
+    </w:p>
+    <w:p>
+      <w:r>
+        <w:t>supplier name was Supplier#000005368|932|</w:t>
+      </w:r>
+    </w:p>
+    <w:p>
+      <w:r>
+        <w:t>supplier name was Supplier#000004240|759|</w:t>
+      </w:r>
+    </w:p>
+    <w:p>
+      <w:r>
+        <w:t>supplier name was Supplier#000001861|768|</w:t>
+      </w:r>
+    </w:p>
+    <w:p>
+      <w:r>
+        <w:t>supplier name was Supplier#000004143|772|</w:t>
+      </w:r>
+    </w:p>
+    <w:p>
+      <w:r>
+        <w:t>supplier name was Supplier#000008817|802|</w:t>
+      </w:r>
+    </w:p>
+    <w:p>
+      <w:r>
+        <w:t>Total 10000 rows in set.</w:t>
+      </w:r>
+    </w:p>
+    <w:p>
+      <w:r>
+        <w:t>using 511.081seconds</w:t>
+      </w:r>
+    </w:p>
+    <w:p/>
+    <w:p>
+      <w:r>
+        <w:t>(10)</w:t>
+      </w:r>
+    </w:p>
+    <w:p>
+      <w:r>
+        <w:t>date was 1995-09-27|18643.579200|</w:t>
+      </w:r>
+    </w:p>
+    <w:p>
+      <w:r>
+        <w:t>date was 1996-10-15|11776.830400|</w:t>
+      </w:r>
+    </w:p>
+    <w:p>
+      <w:r>
+        <w:t>date was 1996-03-13|18432.803775|</w:t>
+      </w:r>
+    </w:p>
+    <w:p>
+      <w:r>
+        <w:t>date was 1995-09-01|10362.980600|</w:t>
+      </w:r>
+    </w:p>
+    <w:p>
+      <w:r>
+        <w:t>date was 1995-08-01|22648.780000|</w:t>
+      </w:r>
+    </w:p>
+    <w:p>
+      <w:r>
+        <w:t>date was 1996-02-07|11193.081900|</w:t>
+      </w:r>
+    </w:p>
+    <w:p>
+      <w:r>
+        <w:t>date was 1996-03-07|1334.300000|</w:t>
+      </w:r>
+    </w:p>
+    <w:p>
+      <w:r>
+        <w:t>date was 1995-07-25|49605.936200|</w:t>
+      </w:r>
+    </w:p>
+    <w:p>
+      <w:r>
+        <w:t>date was 1995-08-26|44695.907550|</w:t>
+      </w:r>
+    </w:p>
+    <w:p>
+      <w:r>
+        <w:t>date was 1995-06-02|40537.299750|</w:t>
+      </w:r>
+    </w:p>
+    <w:p>
+      <w:r>
+        <w:t>date was 1996-10-31|53132.830000|</w:t>
+      </w:r>
+    </w:p>
+    <w:p>
+      <w:r>
+        <w:t>date was 1995-02-09|54635.488000|</w:t>
+      </w:r>
+    </w:p>
+    <w:p>
+      <w:r>
+        <w:t>date was 1995-03-25|62340.597000|</w:t>
+      </w:r>
+    </w:p>
+    <w:p>
+      <w:r>
+        <w:t>date was 1995-03-23|31216.983650|</w:t>
+      </w:r>
+    </w:p>
+    <w:p>
+      <w:r>
+        <w:t>date was 1996-04-19|5541.307200|</w:t>
+      </w:r>
+    </w:p>
+    <w:p>
+      <w:r>
+        <w:t>date was 1995-01-17|42155.840667|</w:t>
+      </w:r>
+    </w:p>
+    <w:p>
+      <w:r>
+        <w:t>date was 1996-08-21|46640.546400|</w:t>
+      </w:r>
+    </w:p>
+    <w:p>
+      <w:r>
+        <w:t>date was 1996-04-27|13768.090000|</w:t>
+      </w:r>
+    </w:p>
+    <w:p>
+      <w:r>
+        <w:t>date was 1995-06-03|64050.823200|</w:t>
+      </w:r>
+    </w:p>
+    <w:p>
+      <w:r>
+        <w:t>date was 1996-06-10|61562.038200|</w:t>
+      </w:r>
+    </w:p>
+    <w:p>
+      <w:r>
+        <w:t>date was 1995-12-04|51665.737200|</w:t>
+      </w:r>
+    </w:p>
+    <w:p>
+      <w:r>
+        <w:t>date was 1996-10-01|34767.545000|</w:t>
+      </w:r>
+    </w:p>
+    <w:p>
+      <w:r>
+        <w:t>date was 1996-05-30|52399.632600|</w:t>
+      </w:r>
+    </w:p>
+    <w:p>
+      <w:r>
+        <w:t>date was 1995-03-26|65043.000000|</w:t>
+      </w:r>
+    </w:p>
+    <w:p>
+      <w:r>
+        <w:t>date was 1996-09-21|16471.871900|</w:t>
+      </w:r>
+    </w:p>
+    <w:p>
+      <w:r>
+        <w:t>date was 1995-02-26|26052.847200|</w:t>
+      </w:r>
+    </w:p>
+    <w:p>
+      <w:r>
+        <w:t>date was 1996-06-23|47984.211000|</w:t>
+      </w:r>
+    </w:p>
+    <w:p>
+      <w:r>
+        <w:t>date was 1996-06-01|37303.517950|</w:t>
+      </w:r>
+    </w:p>
+    <w:p>
+      <w:r>
+        <w:t>date was 1996-06-20|40446.542750|</w:t>
+      </w:r>
     </w:p>
     <w:p>
       <w:r>
@@ -2078,7 +2065,7 @@
 </file>
 
 <file path=customXml/itemProps1.xml><?xml version="1.0" encoding="utf-8"?>
-<ds:datastoreItem xmlns:ds="http://schemas.openxmlformats.org/officeDocument/2006/customXml" ds:itemID="{3E3E14D7-805C-AB4C-8F09-8CC3909748E7}">
+<ds:datastoreItem xmlns:ds="http://schemas.openxmlformats.org/officeDocument/2006/customXml" ds:itemID="{E68F889D-32C7-7248-A059-DA3C942F68C8}">
   <ds:schemaRefs>
     <ds:schemaRef ds:uri="http://schemas.openxmlformats.org/officeDocument/2006/bibliography"/>
   </ds:schemaRefs>

--- a/Assignment7_jx17kl50.docx
+++ b/Assignment7_jx17kl50.docx
@@ -8,8 +8,13 @@
       </w:r>
     </w:p>
     <w:p>
-      <w:r>
-        <w:t>Kejun Liu (kl50)</w:t>
+      <w:proofErr w:type="spellStart"/>
+      <w:r>
+        <w:t>Kejun</w:t>
+      </w:r>
+      <w:proofErr w:type="spellEnd"/>
+      <w:r>
+        <w:t xml:space="preserve"> Liu (kl50)</w:t>
       </w:r>
     </w:p>
     <w:p>
@@ -26,7 +31,15 @@
     </w:p>
     <w:p>
       <w:r>
-        <w:t>furiously ir|</w:t>
+        <w:t xml:space="preserve">furiously </w:t>
+      </w:r>
+      <w:proofErr w:type="spellStart"/>
+      <w:r>
+        <w:t>ir</w:t>
+      </w:r>
+      <w:proofErr w:type="spellEnd"/>
+      <w:r>
+        <w:t>|</w:t>
       </w:r>
     </w:p>
     <w:p>
@@ -36,7 +49,13 @@
     </w:p>
     <w:p>
       <w:r>
-        <w:t>using 29.2974seconds</w:t>
+        <w:t>using 29.2974</w:t>
+      </w:r>
+      <w:r>
+        <w:t xml:space="preserve"> </w:t>
+      </w:r>
+      <w:r>
+        <w:t>seconds</w:t>
       </w:r>
     </w:p>
     <w:p/>
@@ -202,7 +221,7 @@
     </w:p>
     <w:p>
       <w:r>
-        <w:t xml:space="preserve"> using 29.9164seconds</w:t>
+        <w:t>using 28.5231 seconds</w:t>
       </w:r>
     </w:p>
     <w:p/>
@@ -224,7 +243,7 @@
     </w:p>
     <w:p>
       <w:r>
-        <w:t>using 7.43037seconds</w:t>
+        <w:t>using 6.97706 seconds</w:t>
       </w:r>
     </w:p>
     <w:p/>
@@ -265,7 +284,7 @@
     </w:p>
     <w:p>
       <w:r>
-        <w:t>using 8.05687seconds</w:t>
+        <w:t>using 7.8226 seconds</w:t>
       </w:r>
     </w:p>
     <w:p/>
@@ -276,10 +295,7 @@
     </w:p>
     <w:p>
       <w:r>
-        <w:t xml:space="preserve">return flag was </w:t>
-      </w:r>
-      <w:r>
-        <w:t>N|7826475.000000|11731187444.120041|11144649274.750301|11590849811.731108|25.487758|38203.874855|0.049994|307068|</w:t>
+        <w:t>return flag was N|7826475.000000|11731187444.120041|11144649274.750301|11590849811.731108|25.487758|38203.874855|0.049994|307068|</w:t>
       </w:r>
     </w:p>
     <w:p>
@@ -289,7 +305,7 @@
     </w:p>
     <w:p>
       <w:r>
-        <w:t>using 31.8187seconds</w:t>
+        <w:t>using 30.1167 seconds</w:t>
       </w:r>
     </w:p>
     <w:p/>
@@ -305,647 +321,658 @@
     </w:p>
     <w:p>
       <w:r>
-        <w:t>using 77.7561seconds</w:t>
+        <w:t>using 70.3032 seconds</w:t>
       </w:r>
     </w:p>
     <w:p/>
     <w:p>
       <w:r>
         <w:t>(7)</w:t>
+      </w:r>
+    </w:p>
+    <w:p>
+      <w:r>
+        <w:rPr>
+          <w:rFonts w:ascii="Menlo" w:hAnsi="Menlo" w:cs="Menlo"/>
+          <w:b/>
+          <w:bCs/>
+          <w:color w:val="000000"/>
+          <w:sz w:val="22"/>
+          <w:szCs w:val="22"/>
+        </w:rPr>
+        <w:t>1</w:t>
+      </w:r>
+      <w:r>
+        <w:t>|665.290000|</w:t>
+      </w:r>
+    </w:p>
+    <w:p>
+      <w:r>
+        <w:t>2|646.880000|</w:t>
+      </w:r>
+    </w:p>
+    <w:p>
+      <w:r>
+        <w:t>5|219.830000|</w:t>
+      </w:r>
+    </w:p>
+    <w:p>
+      <w:r>
+        <w:t>7|763.980000|</w:t>
+      </w:r>
+    </w:p>
+    <w:p>
+      <w:r>
+        <w:t>8|916.910000|</w:t>
+      </w:r>
+    </w:p>
+    <w:p>
+      <w:r>
+        <w:t>9|188.020000|</w:t>
+      </w:r>
+    </w:p>
+    <w:p>
+      <w:r>
+        <w:t>10|418.635000|</w:t>
+      </w:r>
+    </w:p>
+    <w:p>
+      <w:r>
+        <w:t>12|498.395000|</w:t>
+      </w:r>
+    </w:p>
+    <w:p>
+      <w:r>
+        <w:t>13|409.506667|</w:t>
+      </w:r>
+    </w:p>
+    <w:p>
+      <w:r>
+        <w:t>14|891.445000|</w:t>
+      </w:r>
+    </w:p>
+    <w:p>
+      <w:r>
+        <w:t>15|458.670000|</w:t>
+      </w:r>
+    </w:p>
+    <w:p>
+      <w:r>
+        <w:t>18|367.633333|</w:t>
+      </w:r>
+    </w:p>
+    <w:p>
+      <w:r>
+        <w:t>19|144.800000|</w:t>
+      </w:r>
+    </w:p>
+    <w:p>
+      <w:r>
+        <w:t>20|675.540000|</w:t>
+      </w:r>
+    </w:p>
+    <w:p>
+      <w:r>
+        <w:t>23|103.130000|</w:t>
+      </w:r>
+    </w:p>
+    <w:p>
+      <w:r>
+        <w:t>25|694.350000|</w:t>
+      </w:r>
+    </w:p>
+    <w:p>
+      <w:r>
+        <w:t>27|348.610000|</w:t>
+      </w:r>
+    </w:p>
+    <w:p>
+      <w:r>
+        <w:t>28|204.860000|</w:t>
+      </w:r>
+    </w:p>
+    <w:p>
+      <w:r>
+        <w:t>29|857.885000|</w:t>
+      </w:r>
+    </w:p>
+    <w:p>
+      <w:r>
+        <w:t>33|929.050000|</w:t>
+      </w:r>
+    </w:p>
+    <w:p>
+      <w:r>
+        <w:t>34|265.310000|</w:t>
+      </w:r>
+    </w:p>
+    <w:p>
+      <w:r>
+        <w:t>35|540.180000|</w:t>
+      </w:r>
+    </w:p>
+    <w:p>
+      <w:r>
+        <w:t>37|15.720000|</w:t>
+      </w:r>
+    </w:p>
+    <w:p>
+      <w:r>
+        <w:t>43|493.190000|</w:t>
+      </w:r>
+    </w:p>
+    <w:p>
+      <w:r>
+        <w:t>44|608.080000|</w:t>
+      </w:r>
+    </w:p>
+    <w:p>
+      <w:r>
+        <w:t>45|919.630000|</w:t>
+      </w:r>
+    </w:p>
+    <w:p>
+      <w:r>
+        <w:t>46|106.800000|</w:t>
+      </w:r>
+    </w:p>
+    <w:p>
+      <w:r>
+        <w:t>48|611.160000|</w:t>
+      </w:r>
+    </w:p>
+    <w:p>
+      <w:r>
+        <w:t>53|388.080000|</w:t>
+      </w:r>
+    </w:p>
+    <w:p>
+      <w:r>
+        <w:t>54|686.510000|</w:t>
+      </w:r>
+    </w:p>
+    <w:p>
+      <w:r>
+        <w:t>Total 119448 rows in set.</w:t>
+      </w:r>
+    </w:p>
+    <w:p>
+      <w:r>
+        <w:t>using 27.3692 seconds</w:t>
+      </w:r>
+    </w:p>
+    <w:p/>
+    <w:p>
+      <w:r>
+        <w:t>(8)</w:t>
+      </w:r>
+    </w:p>
+    <w:p>
+      <w:r>
+        <w:t>SAUDI ARABIA|1996-01-02|18316.272000|</w:t>
+      </w:r>
+    </w:p>
+    <w:p>
+      <w:r>
+        <w:t>ARGENTINA|1995-10-23|30559.662400|</w:t>
+      </w:r>
+    </w:p>
+    <w:p>
+      <w:r>
+        <w:t>BRAZIL|1992-10-21|62029.220000|</w:t>
+      </w:r>
+    </w:p>
+    <w:p>
+      <w:r>
+        <w:t>MOZAMBIQUE|1995-05-25|16423.440000|</w:t>
+      </w:r>
+    </w:p>
+    <w:p>
+      <w:r>
+        <w:t>CANADA|1994-09-29|25808.715200|</w:t>
+      </w:r>
+    </w:p>
+    <w:p>
+      <w:r>
+        <w:t>ETHIOPIA|1992-10-02|9102.854800|</w:t>
+      </w:r>
+    </w:p>
+    <w:p>
+      <w:r>
+        <w:t>KENYA|1994-06-30|16469.250000|</w:t>
+      </w:r>
+    </w:p>
+    <w:p>
+      <w:r>
+        <w:t>MOROCCO|1996-10-01|12667.087500|</w:t>
+      </w:r>
+    </w:p>
+    <w:p>
+      <w:r>
+        <w:t>UNITED STATES|1993-05-08|16097.496800|</w:t>
+      </w:r>
+    </w:p>
+    <w:p>
+      <w:r>
+        <w:t>KENYA|1992-10-08|64422.019200|</w:t>
+      </w:r>
+    </w:p>
+    <w:p>
+      <w:r>
+        <w:t>IRAQ|1997-03-26|73932.740000|</w:t>
+      </w:r>
+    </w:p>
+    <w:p>
+      <w:r>
+        <w:t>RUSSIA|1993-08-29|32767.364000|</w:t>
+      </w:r>
+    </w:p>
+    <w:p>
+      <w:r>
+        <w:t>INDONESIA|1997-02-23|36191.040000|</w:t>
+      </w:r>
+    </w:p>
+    <w:p>
+      <w:r>
+        <w:t>ARGENTINA|1993-01-27|29435.542500|</w:t>
+      </w:r>
+    </w:p>
+    <w:p>
+      <w:r>
+        <w:t>GERMANY|1993-09-23|11956.376000|</w:t>
+      </w:r>
+    </w:p>
+    <w:p>
+      <w:r>
+        <w:t>IRAQ|1998-05-23|35616.753900|</w:t>
+      </w:r>
+    </w:p>
+    <w:p>
+      <w:r>
+        <w:t>JORDAN|1993-04-17|1054.100000|</w:t>
+      </w:r>
+    </w:p>
+    <w:p>
+      <w:r>
+        <w:t>IRAQ|1995-03-18|19184.499600|</w:t>
+      </w:r>
+    </w:p>
+    <w:p>
+      <w:r>
+        <w:t>EGYPT|1998-01-29|19752.800000|</w:t>
+      </w:r>
+    </w:p>
+    <w:p>
+      <w:r>
+        <w:t>JORDAN|1993-03-09|7511.914000|</w:t>
+      </w:r>
+    </w:p>
+    <w:p>
+      <w:r>
+        <w:t>PERU|1997-09-24|1373.122400|</w:t>
+      </w:r>
+    </w:p>
+    <w:p>
+      <w:r>
+        <w:t>INDIA|1993-09-05|2605.320300|</w:t>
+      </w:r>
+    </w:p>
+    <w:p>
+      <w:r>
+        <w:t>INDIA|1998-05-15|15207.480000|</w:t>
+      </w:r>
+    </w:p>
+    <w:p>
+      <w:r>
+        <w:t>JAPAN|1995-03-04|54104.179200|</w:t>
+      </w:r>
+    </w:p>
+    <w:p>
+      <w:r>
+        <w:t>RUSSIA|1998-07-30|40551.258000|</w:t>
+      </w:r>
+    </w:p>
+    <w:p>
+      <w:r>
+        <w:t>JORDAN|1998-07-30|291.942900|</w:t>
+      </w:r>
+    </w:p>
+    <w:p>
+      <w:r>
+        <w:t>GERMANY|1996-10-19|28146.728400|</w:t>
+      </w:r>
+    </w:p>
+    <w:p>
+      <w:r>
+        <w:t>ETHIOPIA|1996-08-15|9496.427600|</w:t>
+      </w:r>
+    </w:p>
+    <w:p>
+      <w:r>
+        <w:t>CANADA|1992-01-02|20866.500000|</w:t>
+      </w:r>
+    </w:p>
+    <w:p>
+      <w:r>
+        <w:t>ARGENTINA|1993-01-11|3262.050000|</w:t>
+      </w:r>
+    </w:p>
+    <w:p>
+      <w:r>
+        <w:t>Total 160089 rows in set.</w:t>
+      </w:r>
+    </w:p>
+    <w:p>
+      <w:r>
+        <w:t>using 565.084seconds</w:t>
+      </w:r>
+    </w:p>
+    <w:p/>
+    <w:p>
+      <w:r>
+        <w:t>(9)</w:t>
+      </w:r>
+    </w:p>
+    <w:p>
+      <w:r>
+        <w:t>supplier name was Supplier#000003474|800|</w:t>
+      </w:r>
+    </w:p>
+    <w:p>
+      <w:r>
+        <w:t>supplier name was Supplier#000001798|825|</w:t>
+      </w:r>
+    </w:p>
+    <w:p>
+      <w:r>
+        <w:t>supplier name was Supplier#000003928|714|</w:t>
+      </w:r>
+    </w:p>
+    <w:p>
+      <w:r>
+        <w:t>supplier name was Supplier#000008571|813|</w:t>
+      </w:r>
+    </w:p>
+    <w:p>
+      <w:r>
+        <w:t>supplier name was Supplier#000005405|909|</w:t>
+      </w:r>
+    </w:p>
+    <w:p>
+      <w:r>
+        <w:t>supplier name was Supplier#000005133|738|</w:t>
+      </w:r>
+    </w:p>
+    <w:p>
+      <w:r>
+        <w:t>supplier name was Supplier#000003490|698|</w:t>
+      </w:r>
+    </w:p>
+    <w:p>
+      <w:r>
+        <w:t>supplier name was Supplier#000009201|778|</w:t>
+      </w:r>
+    </w:p>
+    <w:p>
+      <w:r>
+        <w:t>supplier name was Supplier#000007089|775|</w:t>
+      </w:r>
+    </w:p>
+    <w:p>
+      <w:r>
+        <w:t>supplier name was Supplier#000001006|861|</w:t>
+      </w:r>
+    </w:p>
+    <w:p>
+      <w:r>
+        <w:t>supplier name was Supplier#000007721|777|</w:t>
+      </w:r>
+    </w:p>
+    <w:p>
+      <w:r>
+        <w:t>supplier name was Supplier#000001195|730|</w:t>
+      </w:r>
+    </w:p>
+    <w:p>
+      <w:r>
+        <w:t>supplier name was Supplier#000000743|598|</w:t>
+      </w:r>
+    </w:p>
+    <w:p>
+      <w:r>
+        <w:t>supplier name was Supplier#000005391|737|</w:t>
+      </w:r>
+    </w:p>
+    <w:p>
+      <w:r>
+        <w:t>supplier name was Supplier#000000613|666|</w:t>
+      </w:r>
+    </w:p>
+    <w:p>
+      <w:r>
+        <w:t>supplier name was Supplier#000002073|716|</w:t>
+      </w:r>
+    </w:p>
+    <w:p>
+      <w:r>
+        <w:t>supplier name was Supplier#000005221|734|</w:t>
+      </w:r>
+    </w:p>
+    <w:p>
+      <w:r>
+        <w:t>supplier name was Supplier#000001989|709|</w:t>
+      </w:r>
+    </w:p>
+    <w:p>
+      <w:r>
+        <w:t>supplier name was Supplier#000007274|673|</w:t>
+      </w:r>
+    </w:p>
+    <w:p>
+      <w:r>
+        <w:t>supplier name was Supplier#000004707|664|</w:t>
+      </w:r>
+    </w:p>
+    <w:p>
+      <w:r>
+        <w:t>supplier name was Supplier#000007181|687|</w:t>
+      </w:r>
+    </w:p>
+    <w:p>
+      <w:r>
+        <w:t>supplier name was Supplier#000000217|756|</w:t>
+      </w:r>
+    </w:p>
+    <w:p>
+      <w:r>
+        <w:t>supplier name was Supplier#000000849|737|</w:t>
+      </w:r>
+    </w:p>
+    <w:p>
+      <w:r>
+        <w:t>supplier name was Supplier#000004572|783|</w:t>
+      </w:r>
+    </w:p>
+    <w:p>
+      <w:r>
+        <w:t>supplier name was Supplier#000003602|647|</w:t>
+      </w:r>
+    </w:p>
+    <w:p>
+      <w:r>
+        <w:t>supplier name was Supplier#000005368|932|</w:t>
+      </w:r>
+    </w:p>
+    <w:p>
+      <w:r>
+        <w:t>supplier name was Supplier#000004240|759|</w:t>
+      </w:r>
+    </w:p>
+    <w:p>
+      <w:r>
+        <w:t>supplier name was Supplier#000001861|768|</w:t>
+      </w:r>
+    </w:p>
+    <w:p>
+      <w:r>
+        <w:t>supplier name was Supplier#000004143|772|</w:t>
+      </w:r>
+    </w:p>
+    <w:p>
+      <w:r>
+        <w:t>supplier name was Supplier#000008817|802|</w:t>
+      </w:r>
+    </w:p>
+    <w:p>
+      <w:r>
+        <w:t>Total 10000 rows in set.</w:t>
+      </w:r>
+    </w:p>
+    <w:p>
+      <w:r>
+        <w:t>using 451.154 seconds</w:t>
+      </w:r>
+    </w:p>
+    <w:p/>
+    <w:p>
+      <w:r>
+        <w:t>(10)</w:t>
+      </w:r>
+    </w:p>
+    <w:p>
+      <w:r>
+        <w:t>date was 1995-09-27|18643.579200|</w:t>
+      </w:r>
+    </w:p>
+    <w:p>
+      <w:r>
+        <w:t>date was 1996-10-15|11776.830400|</w:t>
+      </w:r>
+    </w:p>
+    <w:p>
+      <w:r>
+        <w:t>date was 1996-03-13|18432.803775|</w:t>
+      </w:r>
+    </w:p>
+    <w:p>
+      <w:r>
+        <w:t>date was 1995-09-01|10362.980600|</w:t>
+      </w:r>
+    </w:p>
+    <w:p>
+      <w:r>
+        <w:t>date was 1995-08-01|22648.780000|</w:t>
+      </w:r>
+    </w:p>
+    <w:p>
+      <w:r>
+        <w:t>date was 1996-02-07|11193.081900|</w:t>
+      </w:r>
+    </w:p>
+    <w:p>
+      <w:r>
+        <w:t>date was 1996-03-07|1334.300000|</w:t>
+      </w:r>
+    </w:p>
+    <w:p>
+      <w:r>
+        <w:t>date was 1995-07-25|49605.936200|</w:t>
+      </w:r>
+    </w:p>
+    <w:p>
+      <w:r>
+        <w:t>date was 1995-08-26|44695.907550|</w:t>
+      </w:r>
+    </w:p>
+    <w:p>
+      <w:r>
+        <w:t>date was 1995-06-02|40537.299750|</w:t>
+      </w:r>
+    </w:p>
+    <w:p>
+      <w:r>
+        <w:t>date was 1996-10-31|53132.830000|</w:t>
+      </w:r>
+    </w:p>
+    <w:p>
+      <w:r>
+        <w:t>date was 1995-02-09|54635.488000|</w:t>
+      </w:r>
+    </w:p>
+    <w:p>
+      <w:r>
+        <w:t>date was 1995-03-25|62340.597000|</w:t>
+      </w:r>
+    </w:p>
+    <w:p>
+      <w:r>
+        <w:t>date was 1995-03-23|31216.983650|</w:t>
+      </w:r>
+    </w:p>
+    <w:p>
+      <w:r>
+        <w:t>date was 1996-04-19|5541.307200|</w:t>
+      </w:r>
+    </w:p>
+    <w:p>
+      <w:r>
+        <w:t>date was 1995-01-17|42155.840667|</w:t>
+      </w:r>
+    </w:p>
+    <w:p>
+      <w:r>
+        <w:t>date was 1996-08-21|46640.546400|</w:t>
+      </w:r>
+    </w:p>
+    <w:p>
+      <w:r>
+        <w:t>date was 1996-04-27|13768.090000|</w:t>
+      </w:r>
+    </w:p>
+    <w:p>
+      <w:r>
+        <w:t>date was 1995-06-03|64050.823200|</w:t>
+      </w:r>
+    </w:p>
+    <w:p>
+      <w:r>
+        <w:t>date was 1996-06-10|61562.038200|</w:t>
+      </w:r>
+    </w:p>
+    <w:p>
+      <w:r>
+        <w:t>date was 1995-12-04|51665.737200|</w:t>
+      </w:r>
+    </w:p>
+    <w:p>
+      <w:r>
+        <w:t>date was 1996-10-01|34767.545000|</w:t>
+      </w:r>
+    </w:p>
+    <w:p>
+      <w:r>
+        <w:t>date was 1996-05-30|52399.632600|</w:t>
+      </w:r>
+    </w:p>
+    <w:p>
+      <w:r>
+        <w:t>date was 1995-03-26|65043.000000|</w:t>
+      </w:r>
+    </w:p>
+    <w:p>
+      <w:r>
+        <w:t>date was 1996-09-21|16471.871900|</w:t>
+      </w:r>
+    </w:p>
+    <w:p>
+      <w:r>
+        <w:t>date was 1995-02-26|26052.847200|</w:t>
       </w:r>
       <w:bookmarkStart w:id="0" w:name="_GoBack"/>
       <w:bookmarkEnd w:id="0"/>
     </w:p>
     <w:p>
       <w:r>
-        <w:t>1|665.290000|</w:t>
-      </w:r>
-    </w:p>
-    <w:p>
-      <w:r>
-        <w:t>2|646.880000|</w:t>
-      </w:r>
-    </w:p>
-    <w:p>
-      <w:r>
-        <w:t>5|219.830000|</w:t>
-      </w:r>
-    </w:p>
-    <w:p>
-      <w:r>
-        <w:t>7|763.980000|</w:t>
-      </w:r>
-    </w:p>
-    <w:p>
-      <w:r>
-        <w:t>8|916.910000|</w:t>
-      </w:r>
-    </w:p>
-    <w:p>
-      <w:r>
-        <w:t>9|188.020000|</w:t>
-      </w:r>
-    </w:p>
-    <w:p>
-      <w:r>
-        <w:t>10|418.635000|</w:t>
-      </w:r>
-    </w:p>
-    <w:p>
-      <w:r>
-        <w:t>12|498.395000|</w:t>
-      </w:r>
-    </w:p>
-    <w:p>
-      <w:r>
-        <w:t>13|409.506667|</w:t>
-      </w:r>
-    </w:p>
-    <w:p>
-      <w:r>
-        <w:t>14|891.445000|</w:t>
-      </w:r>
-    </w:p>
-    <w:p>
-      <w:r>
-        <w:t>15|458.670000|</w:t>
-      </w:r>
-    </w:p>
-    <w:p>
-      <w:r>
-        <w:t>18|367.633333|</w:t>
-      </w:r>
-    </w:p>
-    <w:p>
-      <w:r>
-        <w:t>19|144.800000|</w:t>
-      </w:r>
-    </w:p>
-    <w:p>
-      <w:r>
-        <w:t>20|675.540000|</w:t>
-      </w:r>
-    </w:p>
-    <w:p>
-      <w:r>
-        <w:t>23|103.130000|</w:t>
-      </w:r>
-    </w:p>
-    <w:p>
-      <w:r>
-        <w:t>25|694.350000|</w:t>
-      </w:r>
-    </w:p>
-    <w:p>
-      <w:r>
-        <w:t>27|348.610000|</w:t>
-      </w:r>
-    </w:p>
-    <w:p>
-      <w:r>
-        <w:t>28|204.860000|</w:t>
-      </w:r>
-    </w:p>
-    <w:p>
-      <w:r>
-        <w:t>29|857.885000|</w:t>
-      </w:r>
-    </w:p>
-    <w:p>
-      <w:r>
-        <w:t>33|929.050000|</w:t>
-      </w:r>
-    </w:p>
-    <w:p>
-      <w:r>
-        <w:t>34|265.310000|</w:t>
-      </w:r>
-    </w:p>
-    <w:p>
-      <w:r>
-        <w:t>35|540.180000|</w:t>
-      </w:r>
-    </w:p>
-    <w:p>
-      <w:r>
-        <w:t>37|15.720000|</w:t>
-      </w:r>
-    </w:p>
-    <w:p>
-      <w:r>
-        <w:t>43|493.190000|</w:t>
-      </w:r>
-    </w:p>
-    <w:p>
-      <w:r>
-        <w:t>44|608.080000|</w:t>
-      </w:r>
-    </w:p>
-    <w:p>
-      <w:r>
-        <w:t>45|919.630000|</w:t>
-      </w:r>
-    </w:p>
-    <w:p>
-      <w:r>
-        <w:t>46|106.800000|</w:t>
-      </w:r>
-    </w:p>
-    <w:p>
-      <w:r>
-        <w:t>48|611.160000|</w:t>
-      </w:r>
-    </w:p>
-    <w:p>
-      <w:r>
-        <w:t>53|388.080000|</w:t>
-      </w:r>
-    </w:p>
-    <w:p>
-      <w:r>
-        <w:t>54|686.510000|</w:t>
-      </w:r>
-    </w:p>
-    <w:p>
-      <w:r>
-        <w:t>Total 119448 rows in set.</w:t>
-      </w:r>
-    </w:p>
-    <w:p>
-      <w:r>
-        <w:t>using 28.7113 seconds</w:t>
-      </w:r>
-    </w:p>
-    <w:p/>
-    <w:p>
-      <w:r>
-        <w:t>(8)</w:t>
-      </w:r>
-    </w:p>
-    <w:p>
-      <w:r>
-        <w:t>SAUDI ARABIA|1996-01-02|18316.272000|</w:t>
-      </w:r>
-    </w:p>
-    <w:p>
-      <w:r>
-        <w:t>ARGENTINA|1995-10-23|30559.662400|</w:t>
-      </w:r>
-    </w:p>
-    <w:p>
-      <w:r>
-        <w:t>BRAZIL|1992-10-21|62029.220000|</w:t>
-      </w:r>
-    </w:p>
-    <w:p>
-      <w:r>
-        <w:t>MOZAMBIQUE|1995-05-25|16423.440000|</w:t>
-      </w:r>
-    </w:p>
-    <w:p>
-      <w:r>
-        <w:t>CANADA|1994-09-29|25808.715200|</w:t>
-      </w:r>
-    </w:p>
-    <w:p>
-      <w:r>
-        <w:t>ETHIOPIA|1992-10-02|9102.854800|</w:t>
-      </w:r>
-    </w:p>
-    <w:p>
-      <w:r>
-        <w:t>KENYA|1994-06-30|16469.250000|</w:t>
-      </w:r>
-    </w:p>
-    <w:p>
-      <w:r>
-        <w:t>MOROCCO|1996-10-01|12667.087500|</w:t>
-      </w:r>
-    </w:p>
-    <w:p>
-      <w:r>
-        <w:t>UNITED STATES|1993-05-08|16097.496800|</w:t>
-      </w:r>
-    </w:p>
-    <w:p>
-      <w:r>
-        <w:t>KENYA|1992-10-08|64422.019200|</w:t>
-      </w:r>
-    </w:p>
-    <w:p>
-      <w:r>
-        <w:t>IRAQ|1997-03-26|73932.740000|</w:t>
-      </w:r>
-    </w:p>
-    <w:p>
-      <w:r>
-        <w:t>RUSSIA|1993-08-29|32767.364000|</w:t>
-      </w:r>
-    </w:p>
-    <w:p>
-      <w:r>
-        <w:t>INDONESIA|1997-02-23|36191.040000|</w:t>
-      </w:r>
-    </w:p>
-    <w:p>
-      <w:r>
-        <w:t>ARGENTINA|1993-01-27|29435.542500|</w:t>
-      </w:r>
-    </w:p>
-    <w:p>
-      <w:r>
-        <w:t>GERMANY|1993-09-23|11956.376000|</w:t>
-      </w:r>
-    </w:p>
-    <w:p>
-      <w:r>
-        <w:t>IRAQ|1998-05-23|35616.753900|</w:t>
-      </w:r>
-    </w:p>
-    <w:p>
-      <w:r>
-        <w:t>JORDAN|1993-04-17|1054.100000|</w:t>
-      </w:r>
-    </w:p>
-    <w:p>
-      <w:r>
-        <w:t>IRAQ|1995-03-18|19184.499600|</w:t>
-      </w:r>
-    </w:p>
-    <w:p>
-      <w:r>
-        <w:t>EGYPT|1998-01-29|19752.800000|</w:t>
-      </w:r>
-    </w:p>
-    <w:p>
-      <w:r>
-        <w:t>JORDAN|1993-03-09|7511.914000|</w:t>
-      </w:r>
-    </w:p>
-    <w:p>
-      <w:r>
-        <w:t>PERU|1997-09-24|1373.122400|</w:t>
-      </w:r>
-    </w:p>
-    <w:p>
-      <w:r>
-        <w:t>INDIA|1993-09-05|2605.320300|</w:t>
-      </w:r>
-    </w:p>
-    <w:p>
-      <w:r>
-        <w:t>INDIA|1998-05-15|15207.480000|</w:t>
-      </w:r>
-    </w:p>
-    <w:p>
-      <w:r>
-        <w:t>JAPAN|1995-03-04|54104.179200|</w:t>
-      </w:r>
-    </w:p>
-    <w:p>
-      <w:r>
-        <w:t>RUSSIA|1998-07-30|40551.258000|</w:t>
-      </w:r>
-    </w:p>
-    <w:p>
-      <w:r>
-        <w:t>JORDAN|1998-07-30|291.942900|</w:t>
-      </w:r>
-    </w:p>
-    <w:p>
-      <w:r>
-        <w:t>GERMANY|1996-10-19|28146.728400|</w:t>
-      </w:r>
-    </w:p>
-    <w:p>
-      <w:r>
-        <w:t>ETHIOPIA|1996-08-15|9496.427600|</w:t>
-      </w:r>
-    </w:p>
-    <w:p>
-      <w:r>
-        <w:t>CANADA|1992-01-02|20866.500000|</w:t>
-      </w:r>
-    </w:p>
-    <w:p>
-      <w:r>
-        <w:t>ARGENTINA|1993-01-11|3262.050000|</w:t>
-      </w:r>
-    </w:p>
-    <w:p>
-      <w:r>
-        <w:t>Total 160089 rows in set.</w:t>
-      </w:r>
-    </w:p>
-    <w:p>
-      <w:r>
-        <w:t>using 565.084seconds</w:t>
-      </w:r>
-    </w:p>
-    <w:p/>
-    <w:p>
-      <w:r>
-        <w:t>(9)</w:t>
-      </w:r>
-    </w:p>
-    <w:p>
-      <w:r>
-        <w:t>supplier name was Supplier#000003474|800|</w:t>
-      </w:r>
-    </w:p>
-    <w:p>
-      <w:r>
-        <w:t>supplier name was Supplier#000001798|825|</w:t>
-      </w:r>
-    </w:p>
-    <w:p>
-      <w:r>
-        <w:t>supplier name was Supplier#000003928|714|</w:t>
-      </w:r>
-    </w:p>
-    <w:p>
-      <w:r>
-        <w:t>supplier name was Supplier#000008571|813|</w:t>
-      </w:r>
-    </w:p>
-    <w:p>
-      <w:r>
-        <w:t>supplier name was Supplier#000005405|909|</w:t>
-      </w:r>
-    </w:p>
-    <w:p>
-      <w:r>
-        <w:t>supplier name was Supplier#000005133|738|</w:t>
-      </w:r>
-    </w:p>
-    <w:p>
-      <w:r>
-        <w:t>supplier name was Supplier#000003490|698|</w:t>
-      </w:r>
-    </w:p>
-    <w:p>
-      <w:r>
-        <w:t>supplier name was Supplier#000009201|778|</w:t>
-      </w:r>
-    </w:p>
-    <w:p>
-      <w:r>
-        <w:t>supplier name was Supplier#000007089|775|</w:t>
-      </w:r>
-    </w:p>
-    <w:p>
-      <w:r>
-        <w:t>supplier name was Supplier#000001006|861|</w:t>
-      </w:r>
-    </w:p>
-    <w:p>
-      <w:r>
-        <w:t>supplier name was Supplier#000007721|777|</w:t>
-      </w:r>
-    </w:p>
-    <w:p>
-      <w:r>
-        <w:t>supplier name was Supplier#000001195|730|</w:t>
-      </w:r>
-    </w:p>
-    <w:p>
-      <w:r>
-        <w:t>supplier name was Supplier#000000743|598|</w:t>
-      </w:r>
-    </w:p>
-    <w:p>
-      <w:r>
-        <w:t>supplier name was Supplier#000005391|737|</w:t>
-      </w:r>
-    </w:p>
-    <w:p>
-      <w:r>
-        <w:t>supplier name was Supplier#000000613|666|</w:t>
-      </w:r>
-    </w:p>
-    <w:p>
-      <w:r>
-        <w:t>supplier name was Supplier#000002073|716|</w:t>
-      </w:r>
-    </w:p>
-    <w:p>
-      <w:r>
-        <w:t>supplier name was Supplier#000005221|734|</w:t>
-      </w:r>
-    </w:p>
-    <w:p>
-      <w:r>
-        <w:t>supplier name was Supplier#000001989|709|</w:t>
-      </w:r>
-    </w:p>
-    <w:p>
-      <w:r>
-        <w:t>supplier name was Supplier#000007274|673|</w:t>
-      </w:r>
-    </w:p>
-    <w:p>
-      <w:r>
-        <w:t>supplier name was Supplier#000004707|664|</w:t>
-      </w:r>
-    </w:p>
-    <w:p>
-      <w:r>
-        <w:t>supplier name was Supplier#000007181|687|</w:t>
-      </w:r>
-    </w:p>
-    <w:p>
-      <w:r>
-        <w:t>supplier name was Supplier#000000217|756|</w:t>
-      </w:r>
-    </w:p>
-    <w:p>
-      <w:r>
-        <w:t>supplier name was Supplier#000000849|737|</w:t>
-      </w:r>
-    </w:p>
-    <w:p>
-      <w:r>
-        <w:t>supplier name was Supplier#000004572|783|</w:t>
-      </w:r>
-    </w:p>
-    <w:p>
-      <w:r>
-        <w:t>supplier name was Supplier#000003602|647|</w:t>
-      </w:r>
-    </w:p>
-    <w:p>
-      <w:r>
-        <w:t>supplier name was Supplier#000005368|932|</w:t>
-      </w:r>
-    </w:p>
-    <w:p>
-      <w:r>
-        <w:t>supplier name was Supplier#000004240|759|</w:t>
-      </w:r>
-    </w:p>
-    <w:p>
-      <w:r>
-        <w:t>supplier name was Supplier#000001861|768|</w:t>
-      </w:r>
-    </w:p>
-    <w:p>
-      <w:r>
-        <w:t>supplier name was Supplier#000004143|772|</w:t>
-      </w:r>
-    </w:p>
-    <w:p>
-      <w:r>
-        <w:t>supplier name was Supplier#000008817|802|</w:t>
-      </w:r>
-    </w:p>
-    <w:p>
-      <w:r>
-        <w:t>Total 10000 rows in set.</w:t>
-      </w:r>
-    </w:p>
-    <w:p>
-      <w:r>
-        <w:t>using 511.081seconds</w:t>
-      </w:r>
-    </w:p>
-    <w:p/>
-    <w:p>
-      <w:r>
-        <w:t>(10)</w:t>
-      </w:r>
-    </w:p>
-    <w:p>
-      <w:r>
-        <w:t>date was 1995-09-27|18643.579200|</w:t>
-      </w:r>
-    </w:p>
-    <w:p>
-      <w:r>
-        <w:t>date was 1996-10-15|11776.830400|</w:t>
-      </w:r>
-    </w:p>
-    <w:p>
-      <w:r>
-        <w:t>date was 1996-03-13|18432.803775|</w:t>
-      </w:r>
-    </w:p>
-    <w:p>
-      <w:r>
-        <w:t>date was 1995-09-01|10362.980600|</w:t>
-      </w:r>
-    </w:p>
-    <w:p>
-      <w:r>
-        <w:t>date was 1995-08-01|22648.780000|</w:t>
-      </w:r>
-    </w:p>
-    <w:p>
-      <w:r>
-        <w:t>date was 1996-02-07|11193.081900|</w:t>
-      </w:r>
-    </w:p>
-    <w:p>
-      <w:r>
-        <w:t>date was 1996-03-07|1334.300000|</w:t>
-      </w:r>
-    </w:p>
-    <w:p>
-      <w:r>
-        <w:t>date was 1995-07-25|49605.936200|</w:t>
-      </w:r>
-    </w:p>
-    <w:p>
-      <w:r>
-        <w:t>date was 1995-08-26|44695.907550|</w:t>
-      </w:r>
-    </w:p>
-    <w:p>
-      <w:r>
-        <w:t>date was 1995-06-02|40537.299750|</w:t>
-      </w:r>
-    </w:p>
-    <w:p>
-      <w:r>
-        <w:t>date was 1996-10-31|53132.830000|</w:t>
-      </w:r>
-    </w:p>
-    <w:p>
-      <w:r>
-        <w:t>date was 1995-02-09|54635.488000|</w:t>
-      </w:r>
-    </w:p>
-    <w:p>
-      <w:r>
-        <w:t>date was 1995-03-25|62340.597000|</w:t>
-      </w:r>
-    </w:p>
-    <w:p>
-      <w:r>
-        <w:t>date was 1995-03-23|31216.983650|</w:t>
-      </w:r>
-    </w:p>
-    <w:p>
-      <w:r>
-        <w:t>date was 1996-04-19|5541.307200|</w:t>
-      </w:r>
-    </w:p>
-    <w:p>
-      <w:r>
-        <w:t>date was 1995-01-17|42155.840667|</w:t>
-      </w:r>
-    </w:p>
-    <w:p>
-      <w:r>
-        <w:t>date was 1996-08-21|46640.546400|</w:t>
-      </w:r>
-    </w:p>
-    <w:p>
-      <w:r>
-        <w:t>date was 1996-04-27|13768.090000|</w:t>
-      </w:r>
-    </w:p>
-    <w:p>
-      <w:r>
-        <w:t>date was 1995-06-03|64050.823200|</w:t>
-      </w:r>
-    </w:p>
-    <w:p>
-      <w:r>
-        <w:t>date was 1996-06-10|61562.038200|</w:t>
-      </w:r>
-    </w:p>
-    <w:p>
-      <w:r>
-        <w:t>date was 1995-12-04|51665.737200|</w:t>
-      </w:r>
-    </w:p>
-    <w:p>
-      <w:r>
-        <w:t>date was 1996-10-01|34767.545000|</w:t>
-      </w:r>
-    </w:p>
-    <w:p>
-      <w:r>
-        <w:t>date was 1996-05-30|52399.632600|</w:t>
-      </w:r>
-    </w:p>
-    <w:p>
-      <w:r>
-        <w:t>date was 1995-03-26|65043.000000|</w:t>
-      </w:r>
-    </w:p>
-    <w:p>
-      <w:r>
-        <w:t>date was 1996-09-21|16471.871900|</w:t>
-      </w:r>
-    </w:p>
-    <w:p>
-      <w:r>
-        <w:t>date was 1995-02-26|26052.847200|</w:t>
-      </w:r>
-    </w:p>
-    <w:p>
-      <w:r>
         <w:t>date was 1996-06-23|47984.211000|</w:t>
       </w:r>
     </w:p>
@@ -971,7 +998,7 @@
     </w:p>
     <w:p>
       <w:r>
-        <w:t>using 84.1087seconds</w:t>
+        <w:t>using 71.6701 seconds</w:t>
       </w:r>
     </w:p>
     <w:sectPr>
@@ -2065,7 +2092,7 @@
 </file>
 
 <file path=customXml/itemProps1.xml><?xml version="1.0" encoding="utf-8"?>
-<ds:datastoreItem xmlns:ds="http://schemas.openxmlformats.org/officeDocument/2006/customXml" ds:itemID="{E68F889D-32C7-7248-A059-DA3C942F68C8}">
+<ds:datastoreItem xmlns:ds="http://schemas.openxmlformats.org/officeDocument/2006/customXml" ds:itemID="{3003F473-AF14-9747-9797-2AA47185FBC4}">
   <ds:schemaRefs>
     <ds:schemaRef ds:uri="http://schemas.openxmlformats.org/officeDocument/2006/bibliography"/>
   </ds:schemaRefs>
